--- a/Privacy Policy.docx
+++ b/Privacy Policy.docx
@@ -6,14 +6,6 @@
       <w:pPr>
         <w:spacing w:after="0" w:line="240" w:lineRule="auto"/>
         <w:rPr>
-          <w:rFonts w:ascii="Times New Roman" w:eastAsia="Times New Roman" w:hAnsi="Times New Roman" w:cs="Times New Roman"/>
-          <w:sz w:val="24"/>
-          <w:szCs w:val="24"/>
-          <w:lang w:val="en-US" w:eastAsia="ru-RU"/>
-        </w:rPr>
-      </w:pPr>
-      <w:r>
-        <w:rPr>
           <w:rFonts w:ascii="Segoe UI" w:eastAsia="Times New Roman" w:hAnsi="Segoe UI" w:cs="Segoe UI"/>
           <w:b/>
           <w:bCs/>
@@ -23,11 +15,34 @@
           <w:shd w:val="clear" w:color="auto" w:fill="FFFFFF"/>
           <w:lang w:val="en-US" w:eastAsia="ru-RU"/>
         </w:rPr>
+      </w:pPr>
+      <w:r>
+        <w:rPr>
+          <w:rFonts w:ascii="Segoe UI" w:eastAsia="Times New Roman" w:hAnsi="Segoe UI" w:cs="Segoe UI"/>
+          <w:b/>
+          <w:bCs/>
+          <w:color w:val="363636"/>
+          <w:sz w:val="24"/>
+          <w:szCs w:val="24"/>
+          <w:shd w:val="clear" w:color="auto" w:fill="FFFFFF"/>
+          <w:lang w:val="en-US" w:eastAsia="ru-RU"/>
+        </w:rPr>
         <w:t>Privacy Policy</w:t>
       </w:r>
     </w:p>
     <w:p>
       <w:pPr>
+        <w:spacing w:after="0" w:line="240" w:lineRule="auto"/>
+        <w:rPr>
+          <w:rFonts w:ascii="Times New Roman" w:eastAsia="Times New Roman" w:hAnsi="Times New Roman" w:cs="Times New Roman"/>
+          <w:sz w:val="24"/>
+          <w:szCs w:val="24"/>
+          <w:lang w:val="en-US" w:eastAsia="ru-RU"/>
+        </w:rPr>
+      </w:pPr>
+    </w:p>
+    <w:p>
+      <w:pPr>
         <w:shd w:val="clear" w:color="auto" w:fill="FFFFFF"/>
         <w:spacing w:after="0" w:line="240" w:lineRule="auto"/>
         <w:rPr>
@@ -148,30 +163,7 @@
           <w:szCs w:val="24"/>
           <w:lang w:val="en-US" w:eastAsia="ru-RU"/>
         </w:rPr>
-        <w:t>If you choose to use my Service, then you agree to the collection and use of information in relation to this policy. The Personal Information that I collect is used for providing and improving the Service. I will not use or share your information with anyone except as described in this Privacy Policy.</w:t>
-      </w:r>
-    </w:p>
-    <w:p>
-      <w:pPr>
-        <w:shd w:val="clear" w:color="auto" w:fill="FFFFFF"/>
-        <w:spacing w:after="0" w:line="240" w:lineRule="auto"/>
-        <w:rPr>
-          <w:rFonts w:ascii="Segoe UI" w:eastAsia="Times New Roman" w:hAnsi="Segoe UI" w:cs="Segoe UI"/>
-          <w:color w:val="4A4A4A"/>
-          <w:sz w:val="24"/>
-          <w:szCs w:val="24"/>
-          <w:lang w:val="en-US" w:eastAsia="ru-RU"/>
-        </w:rPr>
-      </w:pPr>
-      <w:r>
-        <w:rPr>
-          <w:rFonts w:ascii="Segoe UI" w:eastAsia="Times New Roman" w:hAnsi="Segoe UI" w:cs="Segoe UI"/>
-          <w:color w:val="4A4A4A"/>
-          <w:sz w:val="24"/>
-          <w:szCs w:val="24"/>
-          <w:lang w:val="en-US" w:eastAsia="ru-RU"/>
-        </w:rPr>
-        <w:t xml:space="preserve">The terms used in this Privacy Policy have the same meanings as in our Terms and Conditions, which is accessible at </w:t>
+        <w:t>By using the application ‘</w:t>
       </w:r>
       <w:proofErr w:type="spellStart"/>
       <w:r>
@@ -193,8 +185,75 @@
           <w:szCs w:val="24"/>
           <w:lang w:val="en-US" w:eastAsia="ru-RU"/>
         </w:rPr>
-        <w:t xml:space="preserve"> unless otherwise defined in this Privacy Policy.</w:t>
-      </w:r>
+        <w:t xml:space="preserve"> does not collect and process any </w:t>
+      </w:r>
+      <w:proofErr w:type="spellStart"/>
+      <w:r>
+        <w:rPr>
+          <w:rFonts w:ascii="Segoe UI" w:eastAsia="Times New Roman" w:hAnsi="Segoe UI" w:cs="Segoe UI"/>
+          <w:color w:val="4A4A4A"/>
+          <w:sz w:val="24"/>
+          <w:szCs w:val="24"/>
+          <w:lang w:val="en-US" w:eastAsia="ru-RU"/>
+        </w:rPr>
+        <w:t>personnal</w:t>
+      </w:r>
+      <w:proofErr w:type="spellEnd"/>
+      <w:r>
+        <w:rPr>
+          <w:rFonts w:ascii="Segoe UI" w:eastAsia="Times New Roman" w:hAnsi="Segoe UI" w:cs="Segoe UI"/>
+          <w:color w:val="4A4A4A"/>
+          <w:sz w:val="24"/>
+          <w:szCs w:val="24"/>
+          <w:lang w:val="en-US" w:eastAsia="ru-RU"/>
+        </w:rPr>
+        <w:t xml:space="preserve"> data.</w:t>
+      </w:r>
+      <w:r>
+        <w:rPr>
+          <w:rFonts w:ascii="Segoe UI" w:eastAsia="Times New Roman" w:hAnsi="Segoe UI" w:cs="Segoe UI"/>
+          <w:color w:val="4A4A4A"/>
+          <w:sz w:val="24"/>
+          <w:szCs w:val="24"/>
+          <w:lang w:val="en-US" w:eastAsia="ru-RU"/>
+        </w:rPr>
+        <w:t xml:space="preserve"> </w:t>
+      </w:r>
+      <w:proofErr w:type="spellStart"/>
+      <w:r>
+        <w:rPr>
+          <w:rFonts w:ascii="Segoe UI" w:eastAsia="Times New Roman" w:hAnsi="Segoe UI" w:cs="Segoe UI"/>
+          <w:color w:val="4A4A4A"/>
+          <w:sz w:val="24"/>
+          <w:szCs w:val="24"/>
+          <w:lang w:val="en-US" w:eastAsia="ru-RU"/>
+        </w:rPr>
+        <w:t>Edmko</w:t>
+      </w:r>
+      <w:proofErr w:type="spellEnd"/>
+      <w:r>
+        <w:rPr>
+          <w:rFonts w:ascii="Segoe UI" w:eastAsia="Times New Roman" w:hAnsi="Segoe UI" w:cs="Segoe UI"/>
+          <w:color w:val="4A4A4A"/>
+          <w:sz w:val="24"/>
+          <w:szCs w:val="24"/>
+          <w:lang w:val="en-US" w:eastAsia="ru-RU"/>
+        </w:rPr>
+        <w:t xml:space="preserve"> may change this policy from time to time by updating this page. You should check this page occasionally to ensure you are happy with any changes.</w:t>
+      </w:r>
+    </w:p>
+    <w:p>
+      <w:pPr>
+        <w:shd w:val="clear" w:color="auto" w:fill="FFFFFF"/>
+        <w:spacing w:after="0" w:line="240" w:lineRule="auto"/>
+        <w:rPr>
+          <w:rFonts w:ascii="Segoe UI" w:eastAsia="Times New Roman" w:hAnsi="Segoe UI" w:cs="Segoe UI"/>
+          <w:color w:val="4A4A4A"/>
+          <w:sz w:val="24"/>
+          <w:szCs w:val="24"/>
+          <w:lang w:val="en-US" w:eastAsia="ru-RU"/>
+        </w:rPr>
+      </w:pPr>
     </w:p>
     <w:p>
       <w:pPr>
@@ -388,744 +447,8 @@
             <w:u w:val="single"/>
             <w:lang w:eastAsia="ru-RU"/>
           </w:rPr>
-          <w:t>Services</w:t>
+          <w:t>Se</w:t>
         </w:r>
-        <w:proofErr w:type="spellEnd"/>
-      </w:hyperlink>
-    </w:p>
-    <w:p>
-      <w:pPr>
-        <w:shd w:val="clear" w:color="auto" w:fill="FFFFFF"/>
-        <w:spacing w:after="0" w:line="240" w:lineRule="auto"/>
-        <w:rPr>
-          <w:rFonts w:ascii="Segoe UI" w:eastAsia="Times New Roman" w:hAnsi="Segoe UI" w:cs="Segoe UI"/>
-          <w:color w:val="4A4A4A"/>
-          <w:sz w:val="24"/>
-          <w:szCs w:val="24"/>
-          <w:lang w:eastAsia="ru-RU"/>
-        </w:rPr>
-      </w:pPr>
-      <w:proofErr w:type="spellStart"/>
-      <w:r>
-        <w:rPr>
-          <w:rFonts w:ascii="Segoe UI" w:eastAsia="Times New Roman" w:hAnsi="Segoe UI" w:cs="Segoe UI"/>
-          <w:b/>
-          <w:bCs/>
-          <w:color w:val="363636"/>
-          <w:sz w:val="24"/>
-          <w:szCs w:val="24"/>
-          <w:lang w:eastAsia="ru-RU"/>
-        </w:rPr>
-        <w:t>Log</w:t>
-      </w:r>
-      <w:proofErr w:type="spellEnd"/>
-      <w:r>
-        <w:rPr>
-          <w:rFonts w:ascii="Segoe UI" w:eastAsia="Times New Roman" w:hAnsi="Segoe UI" w:cs="Segoe UI"/>
-          <w:b/>
-          <w:bCs/>
-          <w:color w:val="363636"/>
-          <w:sz w:val="24"/>
-          <w:szCs w:val="24"/>
-          <w:lang w:eastAsia="ru-RU"/>
-        </w:rPr>
-        <w:t xml:space="preserve"> </w:t>
-      </w:r>
-      <w:proofErr w:type="spellStart"/>
-      <w:r>
-        <w:rPr>
-          <w:rFonts w:ascii="Segoe UI" w:eastAsia="Times New Roman" w:hAnsi="Segoe UI" w:cs="Segoe UI"/>
-          <w:b/>
-          <w:bCs/>
-          <w:color w:val="363636"/>
-          <w:sz w:val="24"/>
-          <w:szCs w:val="24"/>
-          <w:lang w:eastAsia="ru-RU"/>
-        </w:rPr>
-        <w:t>Data</w:t>
-      </w:r>
-      <w:proofErr w:type="spellEnd"/>
-    </w:p>
-    <w:p>
-      <w:pPr>
-        <w:shd w:val="clear" w:color="auto" w:fill="FFFFFF"/>
-        <w:spacing w:after="0" w:line="240" w:lineRule="auto"/>
-        <w:rPr>
-          <w:rFonts w:ascii="Segoe UI" w:eastAsia="Times New Roman" w:hAnsi="Segoe UI" w:cs="Segoe UI"/>
-          <w:color w:val="4A4A4A"/>
-          <w:sz w:val="24"/>
-          <w:szCs w:val="24"/>
-          <w:lang w:val="en-US" w:eastAsia="ru-RU"/>
-        </w:rPr>
-      </w:pPr>
-      <w:r>
-        <w:rPr>
-          <w:rFonts w:ascii="Segoe UI" w:eastAsia="Times New Roman" w:hAnsi="Segoe UI" w:cs="Segoe UI"/>
-          <w:color w:val="4A4A4A"/>
-          <w:sz w:val="24"/>
-          <w:szCs w:val="24"/>
-          <w:lang w:val="en-US" w:eastAsia="ru-RU"/>
-        </w:rPr>
-        <w:t>I want to inform you that whenever you use my Service, in a case of an error in the app I collect data and information (through third party products) on your phone called Log Data. This Log Data may include information such as your device Internet Protocol (“IP”) address, device name, operating system version, the configuration of the app when utilizing my Service, the time and date of your use of the Service, and other statistics.</w:t>
-      </w:r>
-    </w:p>
-    <w:p>
-      <w:pPr>
-        <w:shd w:val="clear" w:color="auto" w:fill="FFFFFF"/>
-        <w:spacing w:after="0" w:line="240" w:lineRule="auto"/>
-        <w:rPr>
-          <w:rFonts w:ascii="Segoe UI" w:eastAsia="Times New Roman" w:hAnsi="Segoe UI" w:cs="Segoe UI"/>
-          <w:color w:val="4A4A4A"/>
-          <w:sz w:val="24"/>
-          <w:szCs w:val="24"/>
-          <w:lang w:val="en-US" w:eastAsia="ru-RU"/>
-        </w:rPr>
-      </w:pPr>
-      <w:r>
-        <w:rPr>
-          <w:rFonts w:ascii="Segoe UI" w:eastAsia="Times New Roman" w:hAnsi="Segoe UI" w:cs="Segoe UI"/>
-          <w:b/>
-          <w:bCs/>
-          <w:color w:val="363636"/>
-          <w:sz w:val="24"/>
-          <w:szCs w:val="24"/>
-          <w:lang w:val="en-US" w:eastAsia="ru-RU"/>
-        </w:rPr>
-        <w:t>Cookies</w:t>
-      </w:r>
-    </w:p>
-    <w:p>
-      <w:pPr>
-        <w:shd w:val="clear" w:color="auto" w:fill="FFFFFF"/>
-        <w:spacing w:after="0" w:line="240" w:lineRule="auto"/>
-        <w:rPr>
-          <w:rFonts w:ascii="Segoe UI" w:eastAsia="Times New Roman" w:hAnsi="Segoe UI" w:cs="Segoe UI"/>
-          <w:color w:val="4A4A4A"/>
-          <w:sz w:val="24"/>
-          <w:szCs w:val="24"/>
-          <w:lang w:val="en-US" w:eastAsia="ru-RU"/>
-        </w:rPr>
-      </w:pPr>
-      <w:r>
-        <w:rPr>
-          <w:rFonts w:ascii="Segoe UI" w:eastAsia="Times New Roman" w:hAnsi="Segoe UI" w:cs="Segoe UI"/>
-          <w:color w:val="4A4A4A"/>
-          <w:sz w:val="24"/>
-          <w:szCs w:val="24"/>
-          <w:lang w:val="en-US" w:eastAsia="ru-RU"/>
-        </w:rPr>
-        <w:t>Cookies are files with a small amount of data that are commonly used as anonymous unique identifiers. These are sent to your browser from the websites that you visit and are stored on your device's internal memory.</w:t>
-      </w:r>
-    </w:p>
-    <w:p>
-      <w:pPr>
-        <w:shd w:val="clear" w:color="auto" w:fill="FFFFFF"/>
-        <w:spacing w:after="0" w:line="240" w:lineRule="auto"/>
-        <w:rPr>
-          <w:rFonts w:ascii="Segoe UI" w:eastAsia="Times New Roman" w:hAnsi="Segoe UI" w:cs="Segoe UI"/>
-          <w:color w:val="4A4A4A"/>
-          <w:sz w:val="24"/>
-          <w:szCs w:val="24"/>
-          <w:lang w:val="en-US" w:eastAsia="ru-RU"/>
-        </w:rPr>
-      </w:pPr>
-      <w:r>
-        <w:rPr>
-          <w:rFonts w:ascii="Segoe UI" w:eastAsia="Times New Roman" w:hAnsi="Segoe UI" w:cs="Segoe UI"/>
-          <w:color w:val="4A4A4A"/>
-          <w:sz w:val="24"/>
-          <w:szCs w:val="24"/>
-          <w:lang w:val="en-US" w:eastAsia="ru-RU"/>
-        </w:rPr>
-        <w:t>This Service does not use these “cookies” explicitly. However, the app may use third party code and libraries that use “cookies” to collect information and improve their services. You have the option to either accept or refuse these cookies and know when a cookie is being sent to your device. If you choose to refuse our cookies, you may not be able to use some portions of this Service.</w:t>
-      </w:r>
-    </w:p>
-    <w:p>
-      <w:pPr>
-        <w:shd w:val="clear" w:color="auto" w:fill="FFFFFF"/>
-        <w:spacing w:after="0" w:line="240" w:lineRule="auto"/>
-        <w:rPr>
-          <w:rFonts w:ascii="Segoe UI" w:eastAsia="Times New Roman" w:hAnsi="Segoe UI" w:cs="Segoe UI"/>
-          <w:color w:val="4A4A4A"/>
-          <w:sz w:val="24"/>
-          <w:szCs w:val="24"/>
-          <w:lang w:val="en-US" w:eastAsia="ru-RU"/>
-        </w:rPr>
-      </w:pPr>
-      <w:r>
-        <w:rPr>
-          <w:rFonts w:ascii="Segoe UI" w:eastAsia="Times New Roman" w:hAnsi="Segoe UI" w:cs="Segoe UI"/>
-          <w:b/>
-          <w:bCs/>
-          <w:color w:val="363636"/>
-          <w:sz w:val="24"/>
-          <w:szCs w:val="24"/>
-          <w:lang w:val="en-US" w:eastAsia="ru-RU"/>
-        </w:rPr>
-        <w:t>Service Providers</w:t>
-      </w:r>
-    </w:p>
-    <w:p>
-      <w:pPr>
-        <w:shd w:val="clear" w:color="auto" w:fill="FFFFFF"/>
-        <w:spacing w:after="0" w:line="240" w:lineRule="auto"/>
-        <w:rPr>
-          <w:rFonts w:ascii="Segoe UI" w:eastAsia="Times New Roman" w:hAnsi="Segoe UI" w:cs="Segoe UI"/>
-          <w:color w:val="4A4A4A"/>
-          <w:sz w:val="24"/>
-          <w:szCs w:val="24"/>
-          <w:lang w:val="en-US" w:eastAsia="ru-RU"/>
-        </w:rPr>
-      </w:pPr>
-      <w:r>
-        <w:rPr>
-          <w:rFonts w:ascii="Segoe UI" w:eastAsia="Times New Roman" w:hAnsi="Segoe UI" w:cs="Segoe UI"/>
-          <w:color w:val="4A4A4A"/>
-          <w:sz w:val="24"/>
-          <w:szCs w:val="24"/>
-          <w:lang w:val="en-US" w:eastAsia="ru-RU"/>
-        </w:rPr>
-        <w:t>I may employ third-party companies and individuals due to the following reasons:</w:t>
-      </w:r>
-    </w:p>
-    <w:p>
-      <w:pPr>
-        <w:numPr>
-          <w:ilvl w:val="0"/>
-          <w:numId w:val="2"/>
-        </w:numPr>
-        <w:shd w:val="clear" w:color="auto" w:fill="FFFFFF"/>
-        <w:spacing w:before="150" w:after="150" w:line="240" w:lineRule="auto"/>
-        <w:ind w:left="600" w:right="150"/>
-        <w:rPr>
-          <w:rFonts w:ascii="Segoe UI" w:eastAsia="Times New Roman" w:hAnsi="Segoe UI" w:cs="Segoe UI"/>
-          <w:color w:val="4A4A4A"/>
-          <w:sz w:val="24"/>
-          <w:szCs w:val="24"/>
-          <w:lang w:eastAsia="ru-RU"/>
-        </w:rPr>
-      </w:pPr>
-      <w:proofErr w:type="spellStart"/>
-      <w:r>
-        <w:rPr>
-          <w:rFonts w:ascii="Segoe UI" w:eastAsia="Times New Roman" w:hAnsi="Segoe UI" w:cs="Segoe UI"/>
-          <w:color w:val="4A4A4A"/>
-          <w:sz w:val="24"/>
-          <w:szCs w:val="24"/>
-          <w:lang w:eastAsia="ru-RU"/>
-        </w:rPr>
-        <w:t>To</w:t>
-      </w:r>
-      <w:proofErr w:type="spellEnd"/>
-      <w:r>
-        <w:rPr>
-          <w:rFonts w:ascii="Segoe UI" w:eastAsia="Times New Roman" w:hAnsi="Segoe UI" w:cs="Segoe UI"/>
-          <w:color w:val="4A4A4A"/>
-          <w:sz w:val="24"/>
-          <w:szCs w:val="24"/>
-          <w:lang w:eastAsia="ru-RU"/>
-        </w:rPr>
-        <w:t xml:space="preserve"> </w:t>
-      </w:r>
-      <w:proofErr w:type="spellStart"/>
-      <w:r>
-        <w:rPr>
-          <w:rFonts w:ascii="Segoe UI" w:eastAsia="Times New Roman" w:hAnsi="Segoe UI" w:cs="Segoe UI"/>
-          <w:color w:val="4A4A4A"/>
-          <w:sz w:val="24"/>
-          <w:szCs w:val="24"/>
-          <w:lang w:eastAsia="ru-RU"/>
-        </w:rPr>
-        <w:t>facilitate</w:t>
-      </w:r>
-      <w:proofErr w:type="spellEnd"/>
-      <w:r>
-        <w:rPr>
-          <w:rFonts w:ascii="Segoe UI" w:eastAsia="Times New Roman" w:hAnsi="Segoe UI" w:cs="Segoe UI"/>
-          <w:color w:val="4A4A4A"/>
-          <w:sz w:val="24"/>
-          <w:szCs w:val="24"/>
-          <w:lang w:eastAsia="ru-RU"/>
-        </w:rPr>
-        <w:t xml:space="preserve"> </w:t>
-      </w:r>
-      <w:proofErr w:type="spellStart"/>
-      <w:r>
-        <w:rPr>
-          <w:rFonts w:ascii="Segoe UI" w:eastAsia="Times New Roman" w:hAnsi="Segoe UI" w:cs="Segoe UI"/>
-          <w:color w:val="4A4A4A"/>
-          <w:sz w:val="24"/>
-          <w:szCs w:val="24"/>
-          <w:lang w:eastAsia="ru-RU"/>
-        </w:rPr>
-        <w:t>our</w:t>
-      </w:r>
-      <w:proofErr w:type="spellEnd"/>
-      <w:r>
-        <w:rPr>
-          <w:rFonts w:ascii="Segoe UI" w:eastAsia="Times New Roman" w:hAnsi="Segoe UI" w:cs="Segoe UI"/>
-          <w:color w:val="4A4A4A"/>
-          <w:sz w:val="24"/>
-          <w:szCs w:val="24"/>
-          <w:lang w:eastAsia="ru-RU"/>
-        </w:rPr>
-        <w:t xml:space="preserve"> </w:t>
-      </w:r>
-      <w:proofErr w:type="spellStart"/>
-      <w:r>
-        <w:rPr>
-          <w:rFonts w:ascii="Segoe UI" w:eastAsia="Times New Roman" w:hAnsi="Segoe UI" w:cs="Segoe UI"/>
-          <w:color w:val="4A4A4A"/>
-          <w:sz w:val="24"/>
-          <w:szCs w:val="24"/>
-          <w:lang w:eastAsia="ru-RU"/>
-        </w:rPr>
-        <w:t>Service</w:t>
-      </w:r>
-      <w:proofErr w:type="spellEnd"/>
-      <w:r>
-        <w:rPr>
-          <w:rFonts w:ascii="Segoe UI" w:eastAsia="Times New Roman" w:hAnsi="Segoe UI" w:cs="Segoe UI"/>
-          <w:color w:val="4A4A4A"/>
-          <w:sz w:val="24"/>
-          <w:szCs w:val="24"/>
-          <w:lang w:eastAsia="ru-RU"/>
-        </w:rPr>
-        <w:t>;</w:t>
-      </w:r>
-    </w:p>
-    <w:p>
-      <w:pPr>
-        <w:numPr>
-          <w:ilvl w:val="0"/>
-          <w:numId w:val="2"/>
-        </w:numPr>
-        <w:shd w:val="clear" w:color="auto" w:fill="FFFFFF"/>
-        <w:spacing w:before="150" w:after="150" w:line="240" w:lineRule="auto"/>
-        <w:ind w:left="600" w:right="150"/>
-        <w:rPr>
-          <w:rFonts w:ascii="Segoe UI" w:eastAsia="Times New Roman" w:hAnsi="Segoe UI" w:cs="Segoe UI"/>
-          <w:color w:val="4A4A4A"/>
-          <w:sz w:val="24"/>
-          <w:szCs w:val="24"/>
-          <w:lang w:val="en-US" w:eastAsia="ru-RU"/>
-        </w:rPr>
-      </w:pPr>
-      <w:r>
-        <w:rPr>
-          <w:rFonts w:ascii="Segoe UI" w:eastAsia="Times New Roman" w:hAnsi="Segoe UI" w:cs="Segoe UI"/>
-          <w:color w:val="4A4A4A"/>
-          <w:sz w:val="24"/>
-          <w:szCs w:val="24"/>
-          <w:lang w:val="en-US" w:eastAsia="ru-RU"/>
-        </w:rPr>
-        <w:t>To provide the Service on our behalf;</w:t>
-      </w:r>
-    </w:p>
-    <w:p>
-      <w:pPr>
-        <w:numPr>
-          <w:ilvl w:val="0"/>
-          <w:numId w:val="2"/>
-        </w:numPr>
-        <w:shd w:val="clear" w:color="auto" w:fill="FFFFFF"/>
-        <w:spacing w:before="150" w:after="150" w:line="240" w:lineRule="auto"/>
-        <w:ind w:left="600" w:right="150"/>
-        <w:rPr>
-          <w:rFonts w:ascii="Segoe UI" w:eastAsia="Times New Roman" w:hAnsi="Segoe UI" w:cs="Segoe UI"/>
-          <w:color w:val="4A4A4A"/>
-          <w:sz w:val="24"/>
-          <w:szCs w:val="24"/>
-          <w:lang w:val="en-US" w:eastAsia="ru-RU"/>
-        </w:rPr>
-      </w:pPr>
-      <w:r>
-        <w:rPr>
-          <w:rFonts w:ascii="Segoe UI" w:eastAsia="Times New Roman" w:hAnsi="Segoe UI" w:cs="Segoe UI"/>
-          <w:color w:val="4A4A4A"/>
-          <w:sz w:val="24"/>
-          <w:szCs w:val="24"/>
-          <w:lang w:val="en-US" w:eastAsia="ru-RU"/>
-        </w:rPr>
-        <w:t>To perform Service-related services; or</w:t>
-      </w:r>
-    </w:p>
-    <w:p>
-      <w:pPr>
-        <w:numPr>
-          <w:ilvl w:val="0"/>
-          <w:numId w:val="2"/>
-        </w:numPr>
-        <w:shd w:val="clear" w:color="auto" w:fill="FFFFFF"/>
-        <w:spacing w:before="150" w:after="150" w:line="240" w:lineRule="auto"/>
-        <w:ind w:left="600" w:right="150"/>
-        <w:rPr>
-          <w:rFonts w:ascii="Segoe UI" w:eastAsia="Times New Roman" w:hAnsi="Segoe UI" w:cs="Segoe UI"/>
-          <w:color w:val="4A4A4A"/>
-          <w:sz w:val="24"/>
-          <w:szCs w:val="24"/>
-          <w:lang w:val="en-US" w:eastAsia="ru-RU"/>
-        </w:rPr>
-      </w:pPr>
-      <w:r>
-        <w:rPr>
-          <w:rFonts w:ascii="Segoe UI" w:eastAsia="Times New Roman" w:hAnsi="Segoe UI" w:cs="Segoe UI"/>
-          <w:color w:val="4A4A4A"/>
-          <w:sz w:val="24"/>
-          <w:szCs w:val="24"/>
-          <w:lang w:val="en-US" w:eastAsia="ru-RU"/>
-        </w:rPr>
-        <w:t>To assist us in analyzing how our Service is used.</w:t>
-      </w:r>
-    </w:p>
-    <w:p>
-      <w:pPr>
-        <w:shd w:val="clear" w:color="auto" w:fill="FFFFFF"/>
-        <w:spacing w:after="0" w:line="240" w:lineRule="auto"/>
-        <w:rPr>
-          <w:rFonts w:ascii="Segoe UI" w:eastAsia="Times New Roman" w:hAnsi="Segoe UI" w:cs="Segoe UI"/>
-          <w:color w:val="4A4A4A"/>
-          <w:sz w:val="24"/>
-          <w:szCs w:val="24"/>
-          <w:lang w:val="en-US" w:eastAsia="ru-RU"/>
-        </w:rPr>
-      </w:pPr>
-      <w:r>
-        <w:rPr>
-          <w:rFonts w:ascii="Segoe UI" w:eastAsia="Times New Roman" w:hAnsi="Segoe UI" w:cs="Segoe UI"/>
-          <w:color w:val="4A4A4A"/>
-          <w:sz w:val="24"/>
-          <w:szCs w:val="24"/>
-          <w:lang w:val="en-US" w:eastAsia="ru-RU"/>
-        </w:rPr>
-        <w:t xml:space="preserve">I want to inform users of this Service that these third parties have access to your Personal Information. The reason is to perform the tasks assigned to them on our </w:t>
-      </w:r>
-      <w:r>
-        <w:rPr>
-          <w:rFonts w:ascii="Segoe UI" w:eastAsia="Times New Roman" w:hAnsi="Segoe UI" w:cs="Segoe UI"/>
-          <w:color w:val="4A4A4A"/>
-          <w:sz w:val="24"/>
-          <w:szCs w:val="24"/>
-          <w:lang w:val="en-US" w:eastAsia="ru-RU"/>
-        </w:rPr>
-        <w:lastRenderedPageBreak/>
-        <w:t>behalf. However, they are obligated not to disclose or use the information for any other purpose.</w:t>
-      </w:r>
-    </w:p>
-    <w:p>
-      <w:pPr>
-        <w:shd w:val="clear" w:color="auto" w:fill="FFFFFF"/>
-        <w:spacing w:after="0" w:line="240" w:lineRule="auto"/>
-        <w:rPr>
-          <w:rFonts w:ascii="Segoe UI" w:eastAsia="Times New Roman" w:hAnsi="Segoe UI" w:cs="Segoe UI"/>
-          <w:color w:val="4A4A4A"/>
-          <w:sz w:val="24"/>
-          <w:szCs w:val="24"/>
-          <w:lang w:val="en-US" w:eastAsia="ru-RU"/>
-        </w:rPr>
-      </w:pPr>
-      <w:r>
-        <w:rPr>
-          <w:rFonts w:ascii="Segoe UI" w:eastAsia="Times New Roman" w:hAnsi="Segoe UI" w:cs="Segoe UI"/>
-          <w:b/>
-          <w:bCs/>
-          <w:color w:val="363636"/>
-          <w:sz w:val="24"/>
-          <w:szCs w:val="24"/>
-          <w:lang w:val="en-US" w:eastAsia="ru-RU"/>
-        </w:rPr>
-        <w:t>Security</w:t>
-      </w:r>
-    </w:p>
-    <w:p>
-      <w:pPr>
-        <w:shd w:val="clear" w:color="auto" w:fill="FFFFFF"/>
-        <w:spacing w:after="0" w:line="240" w:lineRule="auto"/>
-        <w:rPr>
-          <w:rFonts w:ascii="Segoe UI" w:eastAsia="Times New Roman" w:hAnsi="Segoe UI" w:cs="Segoe UI"/>
-          <w:color w:val="4A4A4A"/>
-          <w:sz w:val="24"/>
-          <w:szCs w:val="24"/>
-          <w:lang w:val="en-US" w:eastAsia="ru-RU"/>
-        </w:rPr>
-      </w:pPr>
-      <w:r>
-        <w:rPr>
-          <w:rFonts w:ascii="Segoe UI" w:eastAsia="Times New Roman" w:hAnsi="Segoe UI" w:cs="Segoe UI"/>
-          <w:color w:val="4A4A4A"/>
-          <w:sz w:val="24"/>
-          <w:szCs w:val="24"/>
-          <w:lang w:val="en-US" w:eastAsia="ru-RU"/>
-        </w:rPr>
-        <w:t>I value your trust in providing us your Personal Information, thus we are striving to use commercially acceptable means of protecting it. But remember that no method of transmission over the internet, or method of electronic storage is 100% secure and reliable, and I cannot guarantee its absolute security.</w:t>
-      </w:r>
-    </w:p>
-    <w:p>
-      <w:pPr>
-        <w:shd w:val="clear" w:color="auto" w:fill="FFFFFF"/>
-        <w:spacing w:after="0" w:line="240" w:lineRule="auto"/>
-        <w:rPr>
-          <w:rFonts w:ascii="Segoe UI" w:eastAsia="Times New Roman" w:hAnsi="Segoe UI" w:cs="Segoe UI"/>
-          <w:color w:val="4A4A4A"/>
-          <w:sz w:val="24"/>
-          <w:szCs w:val="24"/>
-          <w:lang w:val="en-US" w:eastAsia="ru-RU"/>
-        </w:rPr>
-      </w:pPr>
-      <w:r>
-        <w:rPr>
-          <w:rFonts w:ascii="Segoe UI" w:eastAsia="Times New Roman" w:hAnsi="Segoe UI" w:cs="Segoe UI"/>
-          <w:b/>
-          <w:bCs/>
-          <w:color w:val="363636"/>
-          <w:sz w:val="24"/>
-          <w:szCs w:val="24"/>
-          <w:lang w:val="en-US" w:eastAsia="ru-RU"/>
-        </w:rPr>
-        <w:t>Links to Other Sites</w:t>
-      </w:r>
-    </w:p>
-    <w:p>
-      <w:pPr>
-        <w:shd w:val="clear" w:color="auto" w:fill="FFFFFF"/>
-        <w:spacing w:after="0" w:line="240" w:lineRule="auto"/>
-        <w:rPr>
-          <w:rFonts w:ascii="Segoe UI" w:eastAsia="Times New Roman" w:hAnsi="Segoe UI" w:cs="Segoe UI"/>
-          <w:color w:val="4A4A4A"/>
-          <w:sz w:val="24"/>
-          <w:szCs w:val="24"/>
-          <w:lang w:val="en-US" w:eastAsia="ru-RU"/>
-        </w:rPr>
-      </w:pPr>
-      <w:r>
-        <w:rPr>
-          <w:rFonts w:ascii="Segoe UI" w:eastAsia="Times New Roman" w:hAnsi="Segoe UI" w:cs="Segoe UI"/>
-          <w:color w:val="4A4A4A"/>
-          <w:sz w:val="24"/>
-          <w:szCs w:val="24"/>
-          <w:lang w:val="en-US" w:eastAsia="ru-RU"/>
-        </w:rPr>
-        <w:t>This Service may contain links to other sites. If you click on a third-party link, you will be directed to that site. Note that these external sites are not operated by me. Therefore, I strongly advise you to review the Privacy Policy of these websites. I have no control over and assume no responsibility for the content, privacy policies, or practices of any third-party sites or services.</w:t>
-      </w:r>
-    </w:p>
-    <w:p>
-      <w:pPr>
-        <w:shd w:val="clear" w:color="auto" w:fill="FFFFFF"/>
-        <w:spacing w:after="0" w:line="240" w:lineRule="auto"/>
-        <w:rPr>
-          <w:rFonts w:ascii="Segoe UI" w:eastAsia="Times New Roman" w:hAnsi="Segoe UI" w:cs="Segoe UI"/>
-          <w:color w:val="4A4A4A"/>
-          <w:sz w:val="24"/>
-          <w:szCs w:val="24"/>
-          <w:lang w:eastAsia="ru-RU"/>
-        </w:rPr>
-      </w:pPr>
-      <w:proofErr w:type="spellStart"/>
-      <w:r>
-        <w:rPr>
-          <w:rFonts w:ascii="Segoe UI" w:eastAsia="Times New Roman" w:hAnsi="Segoe UI" w:cs="Segoe UI"/>
-          <w:b/>
-          <w:bCs/>
-          <w:color w:val="363636"/>
-          <w:sz w:val="24"/>
-          <w:szCs w:val="24"/>
-          <w:lang w:eastAsia="ru-RU"/>
-        </w:rPr>
-        <w:t>Children’s</w:t>
-      </w:r>
-      <w:proofErr w:type="spellEnd"/>
-      <w:r>
-        <w:rPr>
-          <w:rFonts w:ascii="Segoe UI" w:eastAsia="Times New Roman" w:hAnsi="Segoe UI" w:cs="Segoe UI"/>
-          <w:b/>
-          <w:bCs/>
-          <w:color w:val="363636"/>
-          <w:sz w:val="24"/>
-          <w:szCs w:val="24"/>
-          <w:lang w:eastAsia="ru-RU"/>
-        </w:rPr>
-        <w:t xml:space="preserve"> </w:t>
-      </w:r>
-      <w:proofErr w:type="spellStart"/>
-      <w:r>
-        <w:rPr>
-          <w:rFonts w:ascii="Segoe UI" w:eastAsia="Times New Roman" w:hAnsi="Segoe UI" w:cs="Segoe UI"/>
-          <w:b/>
-          <w:bCs/>
-          <w:color w:val="363636"/>
-          <w:sz w:val="24"/>
-          <w:szCs w:val="24"/>
-          <w:lang w:eastAsia="ru-RU"/>
-        </w:rPr>
-        <w:t>Privacy</w:t>
-      </w:r>
-      <w:proofErr w:type="spellEnd"/>
-    </w:p>
-    <w:p>
-      <w:pPr>
-        <w:shd w:val="clear" w:color="auto" w:fill="FFFFFF"/>
-        <w:spacing w:after="0" w:line="240" w:lineRule="auto"/>
-        <w:rPr>
-          <w:rFonts w:ascii="Segoe UI" w:eastAsia="Times New Roman" w:hAnsi="Segoe UI" w:cs="Segoe UI"/>
-          <w:color w:val="4A4A4A"/>
-          <w:sz w:val="24"/>
-          <w:szCs w:val="24"/>
-          <w:lang w:val="en-US" w:eastAsia="ru-RU"/>
-        </w:rPr>
-      </w:pPr>
-      <w:r>
-        <w:rPr>
-          <w:rFonts w:ascii="Segoe UI" w:eastAsia="Times New Roman" w:hAnsi="Segoe UI" w:cs="Segoe UI"/>
-          <w:color w:val="4A4A4A"/>
-          <w:sz w:val="24"/>
-          <w:szCs w:val="24"/>
-          <w:lang w:val="en-US" w:eastAsia="ru-RU"/>
-        </w:rPr>
-        <w:t>These Services do not address anyone under the age of 13. I do not knowingly collect personally identifiable information from children under 13. In the case I discover that a child under 13 has provided me with personal information, I immediately delete this from our servers. If you are a parent or guardian and you are aware that your child has provided us with personal information, please contact me so that I will be able to do necessary actions.</w:t>
-      </w:r>
-    </w:p>
-    <w:p>
-      <w:pPr>
-        <w:shd w:val="clear" w:color="auto" w:fill="FFFFFF"/>
-        <w:spacing w:after="0" w:line="240" w:lineRule="auto"/>
-        <w:rPr>
-          <w:rFonts w:ascii="Segoe UI" w:eastAsia="Times New Roman" w:hAnsi="Segoe UI" w:cs="Segoe UI"/>
-          <w:color w:val="4A4A4A"/>
-          <w:sz w:val="24"/>
-          <w:szCs w:val="24"/>
-          <w:lang w:val="en-US" w:eastAsia="ru-RU"/>
-        </w:rPr>
-      </w:pPr>
-      <w:r>
-        <w:rPr>
-          <w:rFonts w:ascii="Segoe UI" w:eastAsia="Times New Roman" w:hAnsi="Segoe UI" w:cs="Segoe UI"/>
-          <w:b/>
-          <w:bCs/>
-          <w:color w:val="363636"/>
-          <w:sz w:val="24"/>
-          <w:szCs w:val="24"/>
-          <w:lang w:val="en-US" w:eastAsia="ru-RU"/>
-        </w:rPr>
-        <w:t>Changes to This Privacy Policy</w:t>
-      </w:r>
-    </w:p>
-    <w:p>
-      <w:pPr>
-        <w:shd w:val="clear" w:color="auto" w:fill="FFFFFF"/>
-        <w:spacing w:after="0" w:line="240" w:lineRule="auto"/>
-        <w:rPr>
-          <w:rFonts w:ascii="Segoe UI" w:eastAsia="Times New Roman" w:hAnsi="Segoe UI" w:cs="Segoe UI"/>
-          <w:color w:val="4A4A4A"/>
-          <w:sz w:val="24"/>
-          <w:szCs w:val="24"/>
-          <w:lang w:val="en-US" w:eastAsia="ru-RU"/>
-        </w:rPr>
-      </w:pPr>
-      <w:r>
-        <w:rPr>
-          <w:rFonts w:ascii="Segoe UI" w:eastAsia="Times New Roman" w:hAnsi="Segoe UI" w:cs="Segoe UI"/>
-          <w:color w:val="4A4A4A"/>
-          <w:sz w:val="24"/>
-          <w:szCs w:val="24"/>
-          <w:lang w:val="en-US" w:eastAsia="ru-RU"/>
-        </w:rPr>
-        <w:t>I may update our Privacy Policy from time to time. Thus, you are advised to review this page periodically for any changes. I will notify you of any changes by posting the new Privacy Policy on this page.</w:t>
-      </w:r>
-    </w:p>
-    <w:p>
-      <w:pPr>
-        <w:shd w:val="clear" w:color="auto" w:fill="FFFFFF"/>
-        <w:spacing w:after="0" w:line="240" w:lineRule="auto"/>
-        <w:rPr>
-          <w:rFonts w:ascii="Segoe UI" w:eastAsia="Times New Roman" w:hAnsi="Segoe UI" w:cs="Segoe UI"/>
-          <w:color w:val="4A4A4A"/>
-          <w:sz w:val="24"/>
-          <w:szCs w:val="24"/>
-          <w:lang w:val="en-US" w:eastAsia="ru-RU"/>
-        </w:rPr>
-      </w:pPr>
-      <w:r>
-        <w:rPr>
-          <w:rFonts w:ascii="Segoe UI" w:eastAsia="Times New Roman" w:hAnsi="Segoe UI" w:cs="Segoe UI"/>
-          <w:color w:val="4A4A4A"/>
-          <w:sz w:val="24"/>
-          <w:szCs w:val="24"/>
-          <w:lang w:val="en-US" w:eastAsia="ru-RU"/>
-        </w:rPr>
-        <w:t>This policy is effective as of 2020-08-31</w:t>
-      </w:r>
-    </w:p>
-    <w:p>
-      <w:pPr>
-        <w:shd w:val="clear" w:color="auto" w:fill="FFFFFF"/>
-        <w:spacing w:after="0" w:line="240" w:lineRule="auto"/>
-        <w:rPr>
-          <w:rFonts w:ascii="Segoe UI" w:eastAsia="Times New Roman" w:hAnsi="Segoe UI" w:cs="Segoe UI"/>
-          <w:color w:val="4A4A4A"/>
-          <w:sz w:val="24"/>
-          <w:szCs w:val="24"/>
-          <w:lang w:val="en-US" w:eastAsia="ru-RU"/>
-        </w:rPr>
-      </w:pPr>
-      <w:r>
-        <w:rPr>
-          <w:rFonts w:ascii="Segoe UI" w:eastAsia="Times New Roman" w:hAnsi="Segoe UI" w:cs="Segoe UI"/>
-          <w:b/>
-          <w:bCs/>
-          <w:color w:val="363636"/>
-          <w:sz w:val="24"/>
-          <w:szCs w:val="24"/>
-          <w:lang w:val="en-US" w:eastAsia="ru-RU"/>
-        </w:rPr>
-        <w:t>Contact Us</w:t>
-      </w:r>
-    </w:p>
-    <w:p>
-      <w:pPr>
-        <w:shd w:val="clear" w:color="auto" w:fill="FFFFFF"/>
-        <w:spacing w:after="0" w:line="240" w:lineRule="auto"/>
-        <w:rPr>
-          <w:rFonts w:ascii="Segoe UI" w:eastAsia="Times New Roman" w:hAnsi="Segoe UI" w:cs="Segoe UI"/>
-          <w:color w:val="4A4A4A"/>
-          <w:sz w:val="24"/>
-          <w:szCs w:val="24"/>
-          <w:lang w:val="en-US" w:eastAsia="ru-RU"/>
-        </w:rPr>
-      </w:pPr>
-      <w:r>
-        <w:rPr>
-          <w:rFonts w:ascii="Segoe UI" w:eastAsia="Times New Roman" w:hAnsi="Segoe UI" w:cs="Segoe UI"/>
-          <w:color w:val="4A4A4A"/>
-          <w:sz w:val="24"/>
-          <w:szCs w:val="24"/>
-          <w:lang w:val="en-US" w:eastAsia="ru-RU"/>
-        </w:rPr>
-        <w:t>If you have any questions or suggestions about my Privacy Policy, do not hesitate to contact me at edmko195@gmail.com.</w:t>
-      </w:r>
-    </w:p>
-    <w:p>
-      <w:pPr>
-        <w:shd w:val="clear" w:color="auto" w:fill="FFFFFF"/>
-        <w:spacing w:after="0" w:line="240" w:lineRule="auto"/>
-        <w:rPr>
-          <w:rFonts w:ascii="Segoe UI" w:eastAsia="Times New Roman" w:hAnsi="Segoe UI" w:cs="Segoe UI"/>
-          <w:color w:val="4A4A4A"/>
-          <w:sz w:val="24"/>
-          <w:szCs w:val="24"/>
-          <w:lang w:val="en-US" w:eastAsia="ru-RU"/>
-        </w:rPr>
-      </w:pPr>
-      <w:r>
-        <w:rPr>
-          <w:rFonts w:ascii="Segoe UI" w:eastAsia="Times New Roman" w:hAnsi="Segoe UI" w:cs="Segoe UI"/>
-          <w:color w:val="4A4A4A"/>
-          <w:sz w:val="24"/>
-          <w:szCs w:val="24"/>
-          <w:lang w:val="en-US" w:eastAsia="ru-RU"/>
-        </w:rPr>
-        <w:t>This privacy policy page was created at </w:t>
-      </w:r>
-      <w:hyperlink r:id="rId6" w:tgtFrame="_blank" w:history="1">
         <w:r>
           <w:rPr>
             <w:rFonts w:ascii="Segoe UI" w:eastAsia="Times New Roman" w:hAnsi="Segoe UI" w:cs="Segoe UI"/>
@@ -1133,22 +456,10 @@
             <w:sz w:val="24"/>
             <w:szCs w:val="24"/>
             <w:u w:val="single"/>
-            <w:lang w:val="en-US" w:eastAsia="ru-RU"/>
+            <w:lang w:eastAsia="ru-RU"/>
           </w:rPr>
-          <w:t>privacypolicytemplate.net</w:t>
+          <w:t>r</w:t>
         </w:r>
-      </w:hyperlink>
-      <w:r>
-        <w:rPr>
-          <w:rFonts w:ascii="Segoe UI" w:eastAsia="Times New Roman" w:hAnsi="Segoe UI" w:cs="Segoe UI"/>
-          <w:color w:val="4A4A4A"/>
-          <w:sz w:val="24"/>
-          <w:szCs w:val="24"/>
-          <w:lang w:val="en-US" w:eastAsia="ru-RU"/>
-        </w:rPr>
-        <w:t> and modified/generated by </w:t>
-      </w:r>
-      <w:hyperlink r:id="rId7" w:tgtFrame="_blank" w:history="1">
         <w:r>
           <w:rPr>
             <w:rFonts w:ascii="Segoe UI" w:eastAsia="Times New Roman" w:hAnsi="Segoe UI" w:cs="Segoe UI"/>
@@ -1156,18 +467,465 @@
             <w:sz w:val="24"/>
             <w:szCs w:val="24"/>
             <w:u w:val="single"/>
-            <w:lang w:val="en-US" w:eastAsia="ru-RU"/>
+            <w:lang w:eastAsia="ru-RU"/>
           </w:rPr>
-          <w:t>App Privacy Policy Generator</w:t>
+          <w:t>vices</w:t>
         </w:r>
+        <w:proofErr w:type="spellEnd"/>
       </w:hyperlink>
     </w:p>
     <w:p>
       <w:pPr>
-        <w:rPr>
-          <w:lang w:val="en-US"/>
-        </w:rPr>
-      </w:pPr>
+        <w:shd w:val="clear" w:color="auto" w:fill="FFFFFF"/>
+        <w:spacing w:before="150" w:after="150" w:line="240" w:lineRule="auto"/>
+        <w:ind w:left="600" w:right="150"/>
+        <w:rPr>
+          <w:rFonts w:ascii="Segoe UI" w:eastAsia="Times New Roman" w:hAnsi="Segoe UI" w:cs="Segoe UI"/>
+          <w:color w:val="4A4A4A"/>
+          <w:sz w:val="24"/>
+          <w:szCs w:val="24"/>
+          <w:lang w:eastAsia="ru-RU"/>
+        </w:rPr>
+      </w:pPr>
+    </w:p>
+    <w:p>
+      <w:pPr>
+        <w:shd w:val="clear" w:color="auto" w:fill="FFFFFF"/>
+        <w:spacing w:after="0" w:line="240" w:lineRule="auto"/>
+        <w:rPr>
+          <w:rFonts w:ascii="Segoe UI" w:eastAsia="Times New Roman" w:hAnsi="Segoe UI" w:cs="Segoe UI"/>
+          <w:b/>
+          <w:bCs/>
+          <w:color w:val="363636"/>
+          <w:sz w:val="24"/>
+          <w:szCs w:val="24"/>
+          <w:lang w:val="en-US" w:eastAsia="ru-RU"/>
+        </w:rPr>
+      </w:pPr>
+      <w:proofErr w:type="spellStart"/>
+      <w:r>
+        <w:rPr>
+          <w:rFonts w:ascii="Segoe UI" w:eastAsia="Times New Roman" w:hAnsi="Segoe UI" w:cs="Segoe UI"/>
+          <w:b/>
+          <w:bCs/>
+          <w:color w:val="363636"/>
+          <w:sz w:val="24"/>
+          <w:szCs w:val="24"/>
+          <w:lang w:eastAsia="ru-RU"/>
+        </w:rPr>
+        <w:t>Log</w:t>
+      </w:r>
+      <w:proofErr w:type="spellEnd"/>
+      <w:r>
+        <w:rPr>
+          <w:rFonts w:ascii="Segoe UI" w:eastAsia="Times New Roman" w:hAnsi="Segoe UI" w:cs="Segoe UI"/>
+          <w:b/>
+          <w:bCs/>
+          <w:color w:val="363636"/>
+          <w:sz w:val="24"/>
+          <w:szCs w:val="24"/>
+          <w:lang w:eastAsia="ru-RU"/>
+        </w:rPr>
+        <w:t xml:space="preserve"> </w:t>
+      </w:r>
+      <w:proofErr w:type="spellStart"/>
+      <w:r>
+        <w:rPr>
+          <w:rFonts w:ascii="Segoe UI" w:eastAsia="Times New Roman" w:hAnsi="Segoe UI" w:cs="Segoe UI"/>
+          <w:b/>
+          <w:bCs/>
+          <w:color w:val="363636"/>
+          <w:sz w:val="24"/>
+          <w:szCs w:val="24"/>
+          <w:lang w:eastAsia="ru-RU"/>
+        </w:rPr>
+        <w:t>Data</w:t>
+      </w:r>
+      <w:proofErr w:type="spellEnd"/>
+    </w:p>
+    <w:p>
+      <w:pPr>
+        <w:shd w:val="clear" w:color="auto" w:fill="FFFFFF"/>
+        <w:spacing w:after="0" w:line="240" w:lineRule="auto"/>
+        <w:rPr>
+          <w:rFonts w:ascii="Segoe UI" w:eastAsia="Times New Roman" w:hAnsi="Segoe UI" w:cs="Segoe UI"/>
+          <w:color w:val="4A4A4A"/>
+          <w:sz w:val="24"/>
+          <w:szCs w:val="24"/>
+          <w:lang w:val="en-US" w:eastAsia="ru-RU"/>
+        </w:rPr>
+      </w:pPr>
+      <w:r>
+        <w:rPr>
+          <w:rFonts w:ascii="Segoe UI" w:eastAsia="Times New Roman" w:hAnsi="Segoe UI" w:cs="Segoe UI"/>
+          <w:color w:val="4A4A4A"/>
+          <w:sz w:val="24"/>
+          <w:szCs w:val="24"/>
+          <w:lang w:val="en-US" w:eastAsia="ru-RU"/>
+        </w:rPr>
+        <w:t>I want to inform you that whenever you use my Service, in a case of an error in the app I collect data and information (through third party products) on your phone called Log Data. This Log Data may include information such as your device Internet Protocol (“IP”) address, device name, operating system version, the configuration of the app when utilizing my Service, the time and date of your use of the Service, and other statistics.</w:t>
+      </w:r>
+    </w:p>
+    <w:p>
+      <w:pPr>
+        <w:shd w:val="clear" w:color="auto" w:fill="FFFFFF"/>
+        <w:spacing w:after="0" w:line="240" w:lineRule="auto"/>
+        <w:rPr>
+          <w:rFonts w:ascii="Segoe UI" w:eastAsia="Times New Roman" w:hAnsi="Segoe UI" w:cs="Segoe UI"/>
+          <w:color w:val="4A4A4A"/>
+          <w:sz w:val="24"/>
+          <w:szCs w:val="24"/>
+          <w:lang w:val="en-US" w:eastAsia="ru-RU"/>
+        </w:rPr>
+      </w:pPr>
+    </w:p>
+    <w:p>
+      <w:pPr>
+        <w:shd w:val="clear" w:color="auto" w:fill="FFFFFF"/>
+        <w:spacing w:after="0" w:line="240" w:lineRule="auto"/>
+        <w:rPr>
+          <w:rFonts w:ascii="Segoe UI" w:eastAsia="Times New Roman" w:hAnsi="Segoe UI" w:cs="Segoe UI"/>
+          <w:b/>
+          <w:bCs/>
+          <w:color w:val="363636"/>
+          <w:sz w:val="24"/>
+          <w:szCs w:val="24"/>
+          <w:lang w:val="en-US" w:eastAsia="ru-RU"/>
+        </w:rPr>
+      </w:pPr>
+      <w:r>
+        <w:rPr>
+          <w:rFonts w:ascii="Segoe UI" w:eastAsia="Times New Roman" w:hAnsi="Segoe UI" w:cs="Segoe UI"/>
+          <w:b/>
+          <w:bCs/>
+          <w:color w:val="363636"/>
+          <w:sz w:val="24"/>
+          <w:szCs w:val="24"/>
+          <w:lang w:val="en-US" w:eastAsia="ru-RU"/>
+        </w:rPr>
+        <w:t>Use of collected information</w:t>
+      </w:r>
+    </w:p>
+    <w:p>
+      <w:pPr>
+        <w:shd w:val="clear" w:color="auto" w:fill="FFFFFF"/>
+        <w:spacing w:after="0" w:line="240" w:lineRule="auto"/>
+        <w:rPr>
+          <w:rFonts w:ascii="Segoe UI" w:eastAsia="Times New Roman" w:hAnsi="Segoe UI" w:cs="Segoe UI"/>
+          <w:color w:val="363636"/>
+          <w:sz w:val="24"/>
+          <w:szCs w:val="24"/>
+          <w:lang w:val="en-US" w:eastAsia="ru-RU"/>
+        </w:rPr>
+      </w:pPr>
+      <w:r>
+        <w:rPr>
+          <w:rFonts w:ascii="Segoe UI" w:eastAsia="Times New Roman" w:hAnsi="Segoe UI" w:cs="Segoe UI"/>
+          <w:color w:val="363636"/>
+          <w:sz w:val="24"/>
+          <w:szCs w:val="24"/>
+          <w:lang w:val="en-US" w:eastAsia="ru-RU"/>
+        </w:rPr>
+        <w:t>These data and services are used to ensure the proper functioning of the application and to improve the quality of our services.</w:t>
+      </w:r>
+    </w:p>
+    <w:p>
+      <w:pPr>
+        <w:shd w:val="clear" w:color="auto" w:fill="FFFFFF"/>
+        <w:spacing w:after="0" w:line="240" w:lineRule="auto"/>
+        <w:rPr>
+          <w:rFonts w:ascii="Segoe UI" w:eastAsia="Times New Roman" w:hAnsi="Segoe UI" w:cs="Segoe UI"/>
+          <w:color w:val="4A4A4A"/>
+          <w:sz w:val="24"/>
+          <w:szCs w:val="24"/>
+          <w:lang w:val="en-US" w:eastAsia="ru-RU"/>
+        </w:rPr>
+      </w:pPr>
+    </w:p>
+    <w:p>
+      <w:pPr>
+        <w:shd w:val="clear" w:color="auto" w:fill="FFFFFF"/>
+        <w:spacing w:after="0" w:line="240" w:lineRule="auto"/>
+        <w:rPr>
+          <w:rFonts w:ascii="Segoe UI" w:eastAsia="Times New Roman" w:hAnsi="Segoe UI" w:cs="Segoe UI"/>
+          <w:b/>
+          <w:bCs/>
+          <w:color w:val="363636"/>
+          <w:sz w:val="24"/>
+          <w:szCs w:val="24"/>
+          <w:lang w:val="en-US" w:eastAsia="ru-RU"/>
+        </w:rPr>
+      </w:pPr>
+      <w:r>
+        <w:rPr>
+          <w:rFonts w:ascii="Segoe UI" w:eastAsia="Times New Roman" w:hAnsi="Segoe UI" w:cs="Segoe UI"/>
+          <w:b/>
+          <w:bCs/>
+          <w:color w:val="363636"/>
+          <w:sz w:val="24"/>
+          <w:szCs w:val="24"/>
+          <w:lang w:val="en-US" w:eastAsia="ru-RU"/>
+        </w:rPr>
+        <w:t>Security</w:t>
+      </w:r>
+    </w:p>
+    <w:p>
+      <w:pPr>
+        <w:shd w:val="clear" w:color="auto" w:fill="FFFFFF"/>
+        <w:spacing w:after="0" w:line="240" w:lineRule="auto"/>
+        <w:rPr>
+          <w:rFonts w:ascii="Segoe UI" w:eastAsia="Times New Roman" w:hAnsi="Segoe UI" w:cs="Segoe UI"/>
+          <w:color w:val="4A4A4A"/>
+          <w:sz w:val="24"/>
+          <w:szCs w:val="24"/>
+          <w:lang w:val="en-US" w:eastAsia="ru-RU"/>
+        </w:rPr>
+      </w:pPr>
+    </w:p>
+    <w:p>
+      <w:pPr>
+        <w:shd w:val="clear" w:color="auto" w:fill="FFFFFF"/>
+        <w:spacing w:after="0" w:line="240" w:lineRule="auto"/>
+        <w:rPr>
+          <w:rFonts w:ascii="Segoe UI" w:eastAsia="Times New Roman" w:hAnsi="Segoe UI" w:cs="Segoe UI"/>
+          <w:color w:val="4A4A4A"/>
+          <w:sz w:val="24"/>
+          <w:szCs w:val="24"/>
+          <w:lang w:val="en-US" w:eastAsia="ru-RU"/>
+        </w:rPr>
+      </w:pPr>
+      <w:r>
+        <w:rPr>
+          <w:rFonts w:ascii="Segoe UI" w:eastAsia="Times New Roman" w:hAnsi="Segoe UI" w:cs="Segoe UI"/>
+          <w:color w:val="4A4A4A"/>
+          <w:sz w:val="24"/>
+          <w:szCs w:val="24"/>
+          <w:lang w:val="en-US" w:eastAsia="ru-RU"/>
+        </w:rPr>
+        <w:t>I value your trust in providing us your Personal Information, thus we are striving to use commercially acceptable means of protecting it. But remember that no method of transmission over the internet, or method of electronic storage is 100% secure and reliable, and I cannot guarantee its absolute security.</w:t>
+      </w:r>
+    </w:p>
+    <w:p>
+      <w:pPr>
+        <w:shd w:val="clear" w:color="auto" w:fill="FFFFFF"/>
+        <w:spacing w:after="0" w:line="240" w:lineRule="auto"/>
+        <w:rPr>
+          <w:rFonts w:ascii="Segoe UI" w:eastAsia="Times New Roman" w:hAnsi="Segoe UI" w:cs="Segoe UI"/>
+          <w:color w:val="4A4A4A"/>
+          <w:sz w:val="24"/>
+          <w:szCs w:val="24"/>
+          <w:lang w:val="en-US" w:eastAsia="ru-RU"/>
+        </w:rPr>
+      </w:pPr>
+    </w:p>
+    <w:p>
+      <w:pPr>
+        <w:shd w:val="clear" w:color="auto" w:fill="FFFFFF"/>
+        <w:spacing w:after="0" w:line="240" w:lineRule="auto"/>
+        <w:rPr>
+          <w:rFonts w:ascii="Segoe UI" w:eastAsia="Times New Roman" w:hAnsi="Segoe UI" w:cs="Segoe UI"/>
+          <w:b/>
+          <w:bCs/>
+          <w:color w:val="363636"/>
+          <w:sz w:val="24"/>
+          <w:szCs w:val="24"/>
+          <w:lang w:val="en-US" w:eastAsia="ru-RU"/>
+        </w:rPr>
+      </w:pPr>
+      <w:r>
+        <w:rPr>
+          <w:rFonts w:ascii="Segoe UI" w:eastAsia="Times New Roman" w:hAnsi="Segoe UI" w:cs="Segoe UI"/>
+          <w:b/>
+          <w:bCs/>
+          <w:color w:val="363636"/>
+          <w:sz w:val="24"/>
+          <w:szCs w:val="24"/>
+          <w:lang w:val="en-US" w:eastAsia="ru-RU"/>
+        </w:rPr>
+        <w:t>Links to Other Sites</w:t>
+      </w:r>
+    </w:p>
+    <w:p>
+      <w:pPr>
+        <w:shd w:val="clear" w:color="auto" w:fill="FFFFFF"/>
+        <w:spacing w:after="0" w:line="240" w:lineRule="auto"/>
+        <w:rPr>
+          <w:rFonts w:ascii="Segoe UI" w:eastAsia="Times New Roman" w:hAnsi="Segoe UI" w:cs="Segoe UI"/>
+          <w:color w:val="4A4A4A"/>
+          <w:sz w:val="24"/>
+          <w:szCs w:val="24"/>
+          <w:lang w:val="en-US" w:eastAsia="ru-RU"/>
+        </w:rPr>
+      </w:pPr>
+      <w:r>
+        <w:rPr>
+          <w:rFonts w:ascii="Segoe UI" w:eastAsia="Times New Roman" w:hAnsi="Segoe UI" w:cs="Segoe UI"/>
+          <w:color w:val="4A4A4A"/>
+          <w:sz w:val="24"/>
+          <w:szCs w:val="24"/>
+          <w:lang w:val="en-US" w:eastAsia="ru-RU"/>
+        </w:rPr>
+        <w:t>This Service may contain links to other sites. If you click on a third-party link, you will be directed to that site. Note that these external sites are not operated by me. Therefore, I strongly advise you to review the Privacy Policy of these websites. I have no control over and assume no responsibility for the content, privacy policies, or practices of any third-party sites or services.</w:t>
+      </w:r>
+    </w:p>
+    <w:p>
+      <w:pPr>
+        <w:shd w:val="clear" w:color="auto" w:fill="FFFFFF"/>
+        <w:spacing w:after="0" w:line="240" w:lineRule="auto"/>
+        <w:rPr>
+          <w:rFonts w:ascii="Segoe UI" w:eastAsia="Times New Roman" w:hAnsi="Segoe UI" w:cs="Segoe UI"/>
+          <w:color w:val="4A4A4A"/>
+          <w:sz w:val="24"/>
+          <w:szCs w:val="24"/>
+          <w:lang w:val="en-US" w:eastAsia="ru-RU"/>
+        </w:rPr>
+      </w:pPr>
+    </w:p>
+    <w:p>
+      <w:pPr>
+        <w:shd w:val="clear" w:color="auto" w:fill="FFFFFF"/>
+        <w:spacing w:after="0" w:line="240" w:lineRule="auto"/>
+        <w:rPr>
+          <w:rFonts w:ascii="Segoe UI" w:eastAsia="Times New Roman" w:hAnsi="Segoe UI" w:cs="Segoe UI"/>
+          <w:color w:val="4A4A4A"/>
+          <w:sz w:val="24"/>
+          <w:szCs w:val="24"/>
+          <w:lang w:val="en-US" w:eastAsia="ru-RU"/>
+        </w:rPr>
+      </w:pPr>
+    </w:p>
+    <w:p>
+      <w:pPr>
+        <w:shd w:val="clear" w:color="auto" w:fill="FFFFFF"/>
+        <w:spacing w:after="0" w:line="240" w:lineRule="auto"/>
+        <w:rPr>
+          <w:rFonts w:ascii="Segoe UI" w:eastAsia="Times New Roman" w:hAnsi="Segoe UI" w:cs="Segoe UI"/>
+          <w:color w:val="4A4A4A"/>
+          <w:sz w:val="24"/>
+          <w:szCs w:val="24"/>
+          <w:lang w:val="en-US" w:eastAsia="ru-RU"/>
+        </w:rPr>
+      </w:pPr>
+      <w:r>
+        <w:rPr>
+          <w:rFonts w:ascii="Segoe UI" w:eastAsia="Times New Roman" w:hAnsi="Segoe UI" w:cs="Segoe UI"/>
+          <w:b/>
+          <w:bCs/>
+          <w:color w:val="363636"/>
+          <w:sz w:val="24"/>
+          <w:szCs w:val="24"/>
+          <w:lang w:val="en-US" w:eastAsia="ru-RU"/>
+        </w:rPr>
+        <w:lastRenderedPageBreak/>
+        <w:t>Changes to This Privacy Policy</w:t>
+      </w:r>
+    </w:p>
+    <w:p>
+      <w:pPr>
+        <w:shd w:val="clear" w:color="auto" w:fill="FFFFFF"/>
+        <w:spacing w:after="0" w:line="240" w:lineRule="auto"/>
+        <w:rPr>
+          <w:rFonts w:ascii="Segoe UI" w:eastAsia="Times New Roman" w:hAnsi="Segoe UI" w:cs="Segoe UI"/>
+          <w:color w:val="4A4A4A"/>
+          <w:sz w:val="24"/>
+          <w:szCs w:val="24"/>
+          <w:lang w:val="en-US" w:eastAsia="ru-RU"/>
+        </w:rPr>
+      </w:pPr>
+      <w:r>
+        <w:rPr>
+          <w:rFonts w:ascii="Segoe UI" w:eastAsia="Times New Roman" w:hAnsi="Segoe UI" w:cs="Segoe UI"/>
+          <w:color w:val="4A4A4A"/>
+          <w:sz w:val="24"/>
+          <w:szCs w:val="24"/>
+          <w:lang w:val="en-US" w:eastAsia="ru-RU"/>
+        </w:rPr>
+        <w:t>I may update our Privacy Policy from time to time. Thus, you are advised to review this page periodically for any changes. I will notify you of any changes by posting the new Privacy Policy on this page.</w:t>
+      </w:r>
+    </w:p>
+    <w:p>
+      <w:pPr>
+        <w:shd w:val="clear" w:color="auto" w:fill="FFFFFF"/>
+        <w:spacing w:after="0" w:line="240" w:lineRule="auto"/>
+        <w:rPr>
+          <w:rFonts w:ascii="Segoe UI" w:eastAsia="Times New Roman" w:hAnsi="Segoe UI" w:cs="Segoe UI"/>
+          <w:color w:val="4A4A4A"/>
+          <w:sz w:val="24"/>
+          <w:szCs w:val="24"/>
+          <w:lang w:val="en-US" w:eastAsia="ru-RU"/>
+        </w:rPr>
+      </w:pPr>
+      <w:r>
+        <w:rPr>
+          <w:rFonts w:ascii="Segoe UI" w:eastAsia="Times New Roman" w:hAnsi="Segoe UI" w:cs="Segoe UI"/>
+          <w:color w:val="4A4A4A"/>
+          <w:sz w:val="24"/>
+          <w:szCs w:val="24"/>
+          <w:lang w:val="en-US" w:eastAsia="ru-RU"/>
+        </w:rPr>
+        <w:t>This policy is effective as of 2020-08-31</w:t>
+      </w:r>
+    </w:p>
+    <w:p>
+      <w:pPr>
+        <w:shd w:val="clear" w:color="auto" w:fill="FFFFFF"/>
+        <w:spacing w:after="0" w:line="240" w:lineRule="auto"/>
+        <w:rPr>
+          <w:rFonts w:ascii="Segoe UI" w:eastAsia="Times New Roman" w:hAnsi="Segoe UI" w:cs="Segoe UI"/>
+          <w:color w:val="4A4A4A"/>
+          <w:sz w:val="24"/>
+          <w:szCs w:val="24"/>
+          <w:lang w:val="en-US" w:eastAsia="ru-RU"/>
+        </w:rPr>
+      </w:pPr>
+    </w:p>
+    <w:p>
+      <w:pPr>
+        <w:shd w:val="clear" w:color="auto" w:fill="FFFFFF"/>
+        <w:spacing w:after="0" w:line="240" w:lineRule="auto"/>
+        <w:rPr>
+          <w:rFonts w:ascii="Segoe UI" w:eastAsia="Times New Roman" w:hAnsi="Segoe UI" w:cs="Segoe UI"/>
+          <w:color w:val="4A4A4A"/>
+          <w:sz w:val="24"/>
+          <w:szCs w:val="24"/>
+          <w:lang w:val="en-US" w:eastAsia="ru-RU"/>
+        </w:rPr>
+      </w:pPr>
+      <w:r>
+        <w:rPr>
+          <w:rFonts w:ascii="Segoe UI" w:eastAsia="Times New Roman" w:hAnsi="Segoe UI" w:cs="Segoe UI"/>
+          <w:b/>
+          <w:bCs/>
+          <w:color w:val="363636"/>
+          <w:sz w:val="24"/>
+          <w:szCs w:val="24"/>
+          <w:lang w:val="en-US" w:eastAsia="ru-RU"/>
+        </w:rPr>
+        <w:t>Contact Us</w:t>
+      </w:r>
+    </w:p>
+    <w:p>
+      <w:pPr>
+        <w:shd w:val="clear" w:color="auto" w:fill="FFFFFF"/>
+        <w:spacing w:after="0" w:line="240" w:lineRule="auto"/>
+        <w:rPr>
+          <w:rFonts w:ascii="Segoe UI" w:eastAsia="Times New Roman" w:hAnsi="Segoe UI" w:cs="Segoe UI"/>
+          <w:color w:val="4A4A4A"/>
+          <w:sz w:val="24"/>
+          <w:szCs w:val="24"/>
+          <w:lang w:val="en-US" w:eastAsia="ru-RU"/>
+        </w:rPr>
+      </w:pPr>
+      <w:r>
+        <w:rPr>
+          <w:rFonts w:ascii="Segoe UI" w:eastAsia="Times New Roman" w:hAnsi="Segoe UI" w:cs="Segoe UI"/>
+          <w:color w:val="4A4A4A"/>
+          <w:sz w:val="24"/>
+          <w:szCs w:val="24"/>
+          <w:lang w:val="en-US" w:eastAsia="ru-RU"/>
+        </w:rPr>
+        <w:t>If you have any questions or suggestions about my Privacy Policy, do not hesitate to contact me at edmko195@gmail.com.</w:t>
+      </w:r>
     </w:p>
     <w:sectPr>
       <w:pgSz w:w="11906" w:h="16838"/>
@@ -1890,7 +1648,6 @@
   <w:style w:type="character" w:default="1" w:styleId="a0">
     <w:name w:val="Default Paragraph Font"/>
     <w:uiPriority w:val="1"/>
-    <w:semiHidden/>
     <w:unhideWhenUsed/>
   </w:style>
   <w:style w:type="table" w:default="1" w:styleId="a1">
